--- a/LetterGenerator.MAUI/Resources/Templates/LetterTemplateWithPlaceholders.docx
+++ b/LetterGenerator.MAUI/Resources/Templates/LetterTemplateWithPlaceholders.docx
@@ -77,7 +77,7 @@
           <w:bCs/>
           <w:rtl/>
         </w:rPr>
-        <w:t>شما</w:t>
+        <w:t>شماره</w:t>
       </w:r>
       <w:r>
         <w:rPr>
@@ -86,7 +86,7 @@
           <w:bCs/>
           <w:rtl/>
         </w:rPr>
-        <w:t xml:space="preserve">ره </w:t>
+        <w:t xml:space="preserve"> </w:t>
       </w:r>
       <w:r>
         <w:rPr>
@@ -156,7 +156,27 @@
           <w:rtl/>
           <w:lang w:bidi="fa-IR"/>
         </w:rPr>
-        <w:t>بسمه تعالی</w:t>
+        <w:t>باسم</w:t>
+      </w:r>
+      <w:r>
+        <w:rPr>
+          <w:rFonts w:cs="B Nazanin" w:hint="eastAsia"/>
+          <w:b/>
+          <w:bCs/>
+          <w:rtl/>
+          <w:lang w:bidi="fa-IR"/>
+        </w:rPr>
+        <w:t>ه</w:t>
+      </w:r>
+      <w:r>
+        <w:rPr>
+          <w:rFonts w:cs="B Nazanin" w:hint="cs"/>
+          <w:b/>
+          <w:bCs/>
+          <w:rtl/>
+          <w:lang w:bidi="fa-IR"/>
+        </w:rPr>
+        <w:t xml:space="preserve"> تعالی</w:t>
       </w:r>
     </w:p>
     <w:p>
@@ -378,6 +398,42 @@
           <w:sz w:val="28"/>
           <w:szCs w:val="28"/>
           <w:rtl/>
+          <w:lang w:bidi="fa-IR"/>
+        </w:rPr>
+      </w:pPr>
+    </w:p>
+    <w:p>
+      <w:pPr>
+        <w:pStyle w:val="ListParagraph"/>
+        <w:tabs>
+          <w:tab w:val="left" w:pos="720"/>
+          <w:tab w:val="left" w:pos="1440"/>
+          <w:tab w:val="left" w:pos="7421"/>
+        </w:tabs>
+        <w:bidi/>
+        <w:jc w:val="right"/>
+        <w:rPr>
+          <w:rFonts w:cs="B Nazanin"/>
+          <w:sz w:val="28"/>
+          <w:szCs w:val="28"/>
+          <w:lang w:bidi="fa-IR"/>
+        </w:rPr>
+      </w:pPr>
+    </w:p>
+    <w:p>
+      <w:pPr>
+        <w:pStyle w:val="ListParagraph"/>
+        <w:tabs>
+          <w:tab w:val="left" w:pos="720"/>
+          <w:tab w:val="left" w:pos="1440"/>
+          <w:tab w:val="left" w:pos="7421"/>
+        </w:tabs>
+        <w:bidi/>
+        <w:jc w:val="right"/>
+        <w:rPr>
+          <w:rFonts w:cs="B Nazanin"/>
+          <w:sz w:val="28"/>
+          <w:szCs w:val="28"/>
           <w:lang w:bidi="fa-IR"/>
         </w:rPr>
       </w:pPr>
